--- a/hw/hw03.docx
+++ b/hw/hw03.docx
@@ -298,6 +298,15 @@
         </w:rPr>
         <w:t>In this assignment, you will write a short python program that simulates basic calculator functionality.</w:t>
       </w:r>
+      <w:r>
+        <w:rPr>
+          <w:i w:val="0"/>
+          <w:iCs w:val="0"/>
+          <w:sz w:val="24"/>
+          <w:szCs w:val="24"/>
+        </w:rPr>
+        <w:t xml:space="preserve"> </w:t>
+      </w:r>
     </w:p>
     <w:p>
       <w:pPr>
@@ -324,41 +333,155 @@
           <w:sz w:val="24"/>
           <w:szCs w:val="24"/>
         </w:rPr>
-        <w:t xml:space="preserve"> It should print the answer to the requested calculation.</w:t>
-      </w:r>
-      <w:r>
-        <w:rPr>
-          <w:i w:val="0"/>
-          <w:iCs w:val="0"/>
-          <w:sz w:val="24"/>
-          <w:szCs w:val="24"/>
-        </w:rPr>
-        <w:t xml:space="preserve"> For example:</w:t>
+        <w:t xml:space="preserve"> It should print the answer to the requested calculation</w:t>
+      </w:r>
+      <w:r>
+        <w:rPr>
+          <w:i w:val="0"/>
+          <w:iCs w:val="0"/>
+          <w:sz w:val="24"/>
+          <w:szCs w:val="24"/>
+        </w:rPr>
+        <w:t xml:space="preserve"> and some additional information: </w:t>
       </w:r>
     </w:p>
     <w:p>
       <w:pPr>
+        <w:pStyle w:val="ListParagraph"/>
+        <w:numPr>
+          <w:ilvl w:val="0"/>
+          <w:numId w:val="5"/>
+        </w:numPr>
+        <w:rPr>
+          <w:i w:val="0"/>
+          <w:iCs w:val="0"/>
+          <w:sz w:val="24"/>
+          <w:szCs w:val="24"/>
+        </w:rPr>
+      </w:pPr>
+      <w:r>
+        <w:rPr>
+          <w:i w:val="0"/>
+          <w:iCs w:val="0"/>
+          <w:sz w:val="24"/>
+          <w:szCs w:val="24"/>
+        </w:rPr>
+        <w:t xml:space="preserve">If the </w:t>
+      </w:r>
+      <w:r>
+        <w:rPr>
+          <w:i w:val="0"/>
+          <w:iCs w:val="0"/>
+          <w:sz w:val="24"/>
+          <w:szCs w:val="24"/>
+        </w:rPr>
+        <w:t xml:space="preserve">absolute value of the </w:t>
+      </w:r>
+      <w:r>
+        <w:rPr>
+          <w:i w:val="0"/>
+          <w:iCs w:val="0"/>
+          <w:sz w:val="24"/>
+          <w:szCs w:val="24"/>
+        </w:rPr>
+        <w:t>answer to the calculation is less than 100, your calculator should tell the user the answer is small. Otherwise, tell the user the answer is big.</w:t>
+      </w:r>
+    </w:p>
+    <w:p>
+      <w:pPr>
+        <w:pStyle w:val="ListParagraph"/>
+        <w:numPr>
+          <w:ilvl w:val="0"/>
+          <w:numId w:val="5"/>
+        </w:numPr>
+        <w:rPr>
+          <w:i w:val="0"/>
+          <w:iCs w:val="0"/>
+          <w:sz w:val="24"/>
+          <w:szCs w:val="24"/>
+        </w:rPr>
+      </w:pPr>
+      <w:r>
+        <w:rPr>
+          <w:i w:val="0"/>
+          <w:iCs w:val="0"/>
+          <w:sz w:val="24"/>
+          <w:szCs w:val="24"/>
+        </w:rPr>
+        <w:t>The calculator should also tell the user if the answer is</w:t>
+      </w:r>
+      <w:r>
+        <w:rPr>
+          <w:i w:val="0"/>
+          <w:iCs w:val="0"/>
+          <w:sz w:val="24"/>
+          <w:szCs w:val="24"/>
+        </w:rPr>
+        <w:t xml:space="preserve"> positive or negative (or neither)</w:t>
+      </w:r>
+      <w:r>
+        <w:rPr>
+          <w:i w:val="0"/>
+          <w:iCs w:val="0"/>
+          <w:sz w:val="24"/>
+          <w:szCs w:val="24"/>
+        </w:rPr>
+        <w:t>.</w:t>
+      </w:r>
+    </w:p>
+    <w:p>
+      <w:pPr>
+        <w:rPr>
+          <w:i w:val="0"/>
+          <w:iCs w:val="0"/>
+          <w:sz w:val="24"/>
+          <w:szCs w:val="24"/>
+        </w:rPr>
+      </w:pPr>
+      <w:r>
+        <w:rPr>
+          <w:i w:val="0"/>
+          <w:iCs w:val="0"/>
+          <w:sz w:val="24"/>
+          <w:szCs w:val="24"/>
+        </w:rPr>
+        <w:t>For example:</w:t>
+      </w:r>
+      <w:r>
+        <w:rPr>
+          <w:i w:val="0"/>
+          <w:iCs w:val="0"/>
+          <w:noProof/>
+          <w:sz w:val="24"/>
+          <w:szCs w:val="24"/>
+        </w:rPr>
+        <w:t xml:space="preserve"> </w:t>
+      </w:r>
+    </w:p>
+    <w:p>
+      <w:pPr>
         <w:jc w:val="center"/>
         <w:rPr>
           <w:i w:val="0"/>
           <w:iCs w:val="0"/>
-          <w:sz w:val="24"/>
-          <w:szCs w:val="24"/>
-        </w:rPr>
-      </w:pPr>
-      <w:r>
-        <w:rPr>
-          <w:i w:val="0"/>
-          <w:iCs w:val="0"/>
           <w:noProof/>
           <w:sz w:val="24"/>
           <w:szCs w:val="24"/>
         </w:rPr>
+      </w:pPr>
+      <w:r>
+        <w:rPr>
+          <w:i w:val="0"/>
+          <w:iCs w:val="0"/>
+          <w:noProof/>
+          <w:sz w:val="24"/>
+          <w:szCs w:val="24"/>
+        </w:rPr>
         <w:drawing>
-          <wp:inline distT="0" distB="0" distL="0" distR="0" wp14:anchorId="65C283A7" wp14:editId="54614B6B">
-            <wp:extent cx="4737370" cy="1206803"/>
-            <wp:effectExtent l="0" t="0" r="0" b="0"/>
-            <wp:docPr id="342249808" name="Picture 2" descr="A screen shot of a computer&#10;&#10;Description automatically generated"/>
+          <wp:inline distT="0" distB="0" distL="0" distR="0" wp14:anchorId="435F6160" wp14:editId="235975FE">
+            <wp:extent cx="4634560" cy="1731523"/>
+            <wp:effectExtent l="0" t="0" r="1270" b="0"/>
+            <wp:docPr id="1255327270" name="Picture 1" descr="A screenshot of a computer&#10;&#10;Description automatically generated"/>
             <wp:cNvGraphicFramePr>
               <a:graphicFrameLocks xmlns:a="http://schemas.openxmlformats.org/drawingml/2006/main" noChangeAspect="1"/>
             </wp:cNvGraphicFramePr>
@@ -366,36 +489,29 @@
               <a:graphicData uri="http://schemas.openxmlformats.org/drawingml/2006/picture">
                 <pic:pic xmlns:pic="http://schemas.openxmlformats.org/drawingml/2006/picture">
                   <pic:nvPicPr>
-                    <pic:cNvPr id="342249808" name="Picture 2" descr="A screen shot of a computer&#10;&#10;Description automatically generated"/>
+                    <pic:cNvPr id="1255327270" name="Picture 1" descr="A screenshot of a computer&#10;&#10;Description automatically generated"/>
                     <pic:cNvPicPr/>
                   </pic:nvPicPr>
-                  <pic:blipFill rotWithShape="1">
-                    <a:blip r:embed="rId5" cstate="print">
+                  <pic:blipFill>
+                    <a:blip r:embed="rId5">
                       <a:extLst>
                         <a:ext uri="{28A0092B-C50C-407E-A947-70E740481C1C}">
                           <a14:useLocalDpi xmlns:a14="http://schemas.microsoft.com/office/drawing/2010/main" val="0"/>
                         </a:ext>
                       </a:extLst>
                     </a:blip>
-                    <a:srcRect t="8663" b="26789"/>
-                    <a:stretch/>
+                    <a:stretch>
+                      <a:fillRect/>
+                    </a:stretch>
                   </pic:blipFill>
-                  <pic:spPr bwMode="auto">
+                  <pic:spPr>
                     <a:xfrm>
                       <a:off x="0" y="0"/>
-                      <a:ext cx="4848083" cy="1235006"/>
+                      <a:ext cx="4847789" cy="1811188"/>
                     </a:xfrm>
                     <a:prstGeom prst="rect">
                       <a:avLst/>
                     </a:prstGeom>
-                    <a:ln>
-                      <a:noFill/>
-                    </a:ln>
-                    <a:extLst>
-                      <a:ext uri="{53640926-AAD7-44D8-BBD7-CCE9431645EC}">
-                        <a14:shadowObscured xmlns:a14="http://schemas.microsoft.com/office/drawing/2010/main"/>
-                      </a:ext>
-                    </a:extLst>
                   </pic:spPr>
                 </pic:pic>
               </a:graphicData>
@@ -406,59 +522,278 @@
     </w:p>
     <w:p>
       <w:pPr>
-        <w:rPr>
-          <w:i w:val="0"/>
-          <w:iCs w:val="0"/>
-          <w:sz w:val="24"/>
-          <w:szCs w:val="24"/>
-        </w:rPr>
-      </w:pPr>
-      <w:r>
-        <w:rPr>
-          <w:i w:val="0"/>
-          <w:iCs w:val="0"/>
-          <w:sz w:val="24"/>
-          <w:szCs w:val="24"/>
-        </w:rPr>
-        <w:t>Your calculator should support add, subtract, multiply, divide and power (exponentiation) operations.</w:t>
+        <w:jc w:val="center"/>
+        <w:rPr>
+          <w:i w:val="0"/>
+          <w:iCs w:val="0"/>
+          <w:sz w:val="24"/>
+          <w:szCs w:val="24"/>
+        </w:rPr>
+      </w:pPr>
+      <w:r>
+        <w:rPr>
+          <w:i w:val="0"/>
+          <w:iCs w:val="0"/>
+          <w:noProof/>
+          <w:sz w:val="24"/>
+          <w:szCs w:val="24"/>
+        </w:rPr>
+        <w:lastRenderedPageBreak/>
+        <w:drawing>
+          <wp:inline distT="0" distB="0" distL="0" distR="0" wp14:anchorId="44325AB2" wp14:editId="380F492D">
+            <wp:extent cx="4659549" cy="1728912"/>
+            <wp:effectExtent l="0" t="0" r="1905" b="0"/>
+            <wp:docPr id="810013527" name="Picture 2" descr="A screenshot of a computer&#10;&#10;Description automatically generated"/>
+            <wp:cNvGraphicFramePr>
+              <a:graphicFrameLocks xmlns:a="http://schemas.openxmlformats.org/drawingml/2006/main" noChangeAspect="1"/>
+            </wp:cNvGraphicFramePr>
+            <a:graphic xmlns:a="http://schemas.openxmlformats.org/drawingml/2006/main">
+              <a:graphicData uri="http://schemas.openxmlformats.org/drawingml/2006/picture">
+                <pic:pic xmlns:pic="http://schemas.openxmlformats.org/drawingml/2006/picture">
+                  <pic:nvPicPr>
+                    <pic:cNvPr id="810013527" name="Picture 2" descr="A screenshot of a computer&#10;&#10;Description automatically generated"/>
+                    <pic:cNvPicPr/>
+                  </pic:nvPicPr>
+                  <pic:blipFill>
+                    <a:blip r:embed="rId6">
+                      <a:extLst>
+                        <a:ext uri="{28A0092B-C50C-407E-A947-70E740481C1C}">
+                          <a14:useLocalDpi xmlns:a14="http://schemas.microsoft.com/office/drawing/2010/main" val="0"/>
+                        </a:ext>
+                      </a:extLst>
+                    </a:blip>
+                    <a:stretch>
+                      <a:fillRect/>
+                    </a:stretch>
+                  </pic:blipFill>
+                  <pic:spPr>
+                    <a:xfrm>
+                      <a:off x="0" y="0"/>
+                      <a:ext cx="4691041" cy="1740597"/>
+                    </a:xfrm>
+                    <a:prstGeom prst="rect">
+                      <a:avLst/>
+                    </a:prstGeom>
+                  </pic:spPr>
+                </pic:pic>
+              </a:graphicData>
+            </a:graphic>
+          </wp:inline>
+        </w:drawing>
       </w:r>
     </w:p>
     <w:p>
       <w:pPr>
-        <w:rPr>
-          <w:i w:val="0"/>
-          <w:iCs w:val="0"/>
-          <w:sz w:val="24"/>
-          <w:szCs w:val="24"/>
-        </w:rPr>
-      </w:pPr>
-      <w:r>
-        <w:rPr>
-          <w:i w:val="0"/>
-          <w:iCs w:val="0"/>
-          <w:sz w:val="24"/>
-          <w:szCs w:val="24"/>
-        </w:rPr>
-        <w:t>Your calculator should be able to handle both integers and floats.</w:t>
+        <w:jc w:val="center"/>
+        <w:rPr>
+          <w:i w:val="0"/>
+          <w:iCs w:val="0"/>
+          <w:sz w:val="24"/>
+          <w:szCs w:val="24"/>
+        </w:rPr>
+      </w:pPr>
+      <w:r>
+        <w:rPr>
+          <w:i w:val="0"/>
+          <w:iCs w:val="0"/>
+          <w:noProof/>
+          <w:sz w:val="24"/>
+          <w:szCs w:val="24"/>
+        </w:rPr>
+        <w:drawing>
+          <wp:inline distT="0" distB="0" distL="0" distR="0" wp14:anchorId="5639A2EA" wp14:editId="0E383704">
+            <wp:extent cx="4708187" cy="1771103"/>
+            <wp:effectExtent l="0" t="0" r="3810" b="0"/>
+            <wp:docPr id="1234711218" name="Picture 3" descr="A screenshot of a computer code&#10;&#10;Description automatically generated"/>
+            <wp:cNvGraphicFramePr>
+              <a:graphicFrameLocks xmlns:a="http://schemas.openxmlformats.org/drawingml/2006/main" noChangeAspect="1"/>
+            </wp:cNvGraphicFramePr>
+            <a:graphic xmlns:a="http://schemas.openxmlformats.org/drawingml/2006/main">
+              <a:graphicData uri="http://schemas.openxmlformats.org/drawingml/2006/picture">
+                <pic:pic xmlns:pic="http://schemas.openxmlformats.org/drawingml/2006/picture">
+                  <pic:nvPicPr>
+                    <pic:cNvPr id="1234711218" name="Picture 3" descr="A screenshot of a computer code&#10;&#10;Description automatically generated"/>
+                    <pic:cNvPicPr/>
+                  </pic:nvPicPr>
+                  <pic:blipFill>
+                    <a:blip r:embed="rId7">
+                      <a:extLst>
+                        <a:ext uri="{28A0092B-C50C-407E-A947-70E740481C1C}">
+                          <a14:useLocalDpi xmlns:a14="http://schemas.microsoft.com/office/drawing/2010/main" val="0"/>
+                        </a:ext>
+                      </a:extLst>
+                    </a:blip>
+                    <a:stretch>
+                      <a:fillRect/>
+                    </a:stretch>
+                  </pic:blipFill>
+                  <pic:spPr>
+                    <a:xfrm>
+                      <a:off x="0" y="0"/>
+                      <a:ext cx="4735296" cy="1781301"/>
+                    </a:xfrm>
+                    <a:prstGeom prst="rect">
+                      <a:avLst/>
+                    </a:prstGeom>
+                  </pic:spPr>
+                </pic:pic>
+              </a:graphicData>
+            </a:graphic>
+          </wp:inline>
+        </w:drawing>
       </w:r>
     </w:p>
     <w:p>
       <w:pPr>
-        <w:rPr>
-          <w:i w:val="0"/>
-          <w:iCs w:val="0"/>
-          <w:sz w:val="24"/>
-          <w:szCs w:val="24"/>
-        </w:rPr>
-      </w:pPr>
-      <w:r>
-        <w:rPr>
-          <w:i w:val="0"/>
-          <w:iCs w:val="0"/>
-          <w:sz w:val="24"/>
-          <w:szCs w:val="24"/>
-        </w:rPr>
-        <w:lastRenderedPageBreak/>
+        <w:jc w:val="center"/>
+        <w:rPr>
+          <w:i w:val="0"/>
+          <w:iCs w:val="0"/>
+          <w:sz w:val="24"/>
+          <w:szCs w:val="24"/>
+        </w:rPr>
+      </w:pPr>
+      <w:r>
+        <w:rPr>
+          <w:i w:val="0"/>
+          <w:iCs w:val="0"/>
+          <w:noProof/>
+          <w:sz w:val="24"/>
+          <w:szCs w:val="24"/>
+        </w:rPr>
+        <w:drawing>
+          <wp:inline distT="0" distB="0" distL="0" distR="0" wp14:anchorId="0DC4A043" wp14:editId="5146289B">
+            <wp:extent cx="4755961" cy="1614791"/>
+            <wp:effectExtent l="0" t="0" r="0" b="0"/>
+            <wp:docPr id="615627239" name="Picture 4"/>
+            <wp:cNvGraphicFramePr>
+              <a:graphicFrameLocks xmlns:a="http://schemas.openxmlformats.org/drawingml/2006/main" noChangeAspect="1"/>
+            </wp:cNvGraphicFramePr>
+            <a:graphic xmlns:a="http://schemas.openxmlformats.org/drawingml/2006/main">
+              <a:graphicData uri="http://schemas.openxmlformats.org/drawingml/2006/picture">
+                <pic:pic xmlns:pic="http://schemas.openxmlformats.org/drawingml/2006/picture">
+                  <pic:nvPicPr>
+                    <pic:cNvPr id="615627239" name="Picture 615627239"/>
+                    <pic:cNvPicPr/>
+                  </pic:nvPicPr>
+                  <pic:blipFill>
+                    <a:blip r:embed="rId8">
+                      <a:extLst>
+                        <a:ext uri="{28A0092B-C50C-407E-A947-70E740481C1C}">
+                          <a14:useLocalDpi xmlns:a14="http://schemas.microsoft.com/office/drawing/2010/main" val="0"/>
+                        </a:ext>
+                      </a:extLst>
+                    </a:blip>
+                    <a:stretch>
+                      <a:fillRect/>
+                    </a:stretch>
+                  </pic:blipFill>
+                  <pic:spPr>
+                    <a:xfrm>
+                      <a:off x="0" y="0"/>
+                      <a:ext cx="4812166" cy="1633874"/>
+                    </a:xfrm>
+                    <a:prstGeom prst="rect">
+                      <a:avLst/>
+                    </a:prstGeom>
+                  </pic:spPr>
+                </pic:pic>
+              </a:graphicData>
+            </a:graphic>
+          </wp:inline>
+        </w:drawing>
+      </w:r>
+    </w:p>
+    <w:p>
+      <w:pPr>
+        <w:rPr>
+          <w:i w:val="0"/>
+          <w:iCs w:val="0"/>
+          <w:sz w:val="24"/>
+          <w:szCs w:val="24"/>
+        </w:rPr>
+      </w:pPr>
+      <w:r>
+        <w:rPr>
+          <w:i w:val="0"/>
+          <w:iCs w:val="0"/>
+          <w:sz w:val="24"/>
+          <w:szCs w:val="24"/>
+        </w:rPr>
+        <w:t xml:space="preserve"> </w:t>
+      </w:r>
+      <w:r>
+        <w:rPr>
+          <w:i w:val="0"/>
+          <w:iCs w:val="0"/>
+          <w:sz w:val="24"/>
+          <w:szCs w:val="24"/>
+        </w:rPr>
+        <w:t>Your calcula</w:t>
+      </w:r>
+      <w:r>
+        <w:rPr>
+          <w:i w:val="0"/>
+          <w:iCs w:val="0"/>
+          <w:sz w:val="24"/>
+          <w:szCs w:val="24"/>
+        </w:rPr>
+        <w:t>tor should support add, subtract, multiply, divide</w:t>
+      </w:r>
+      <w:r>
+        <w:rPr>
+          <w:i w:val="0"/>
+          <w:iCs w:val="0"/>
+          <w:sz w:val="24"/>
+          <w:szCs w:val="24"/>
+        </w:rPr>
+        <w:t xml:space="preserve"> (both versions)</w:t>
+      </w:r>
+      <w:r>
+        <w:rPr>
+          <w:i w:val="0"/>
+          <w:iCs w:val="0"/>
+          <w:sz w:val="24"/>
+          <w:szCs w:val="24"/>
+        </w:rPr>
+        <w:t xml:space="preserve"> and power (exponentiation) operations.</w:t>
+      </w:r>
+    </w:p>
+    <w:p>
+      <w:pPr>
+        <w:rPr>
+          <w:i w:val="0"/>
+          <w:iCs w:val="0"/>
+          <w:sz w:val="24"/>
+          <w:szCs w:val="24"/>
+        </w:rPr>
+      </w:pPr>
+      <w:r>
+        <w:rPr>
+          <w:i w:val="0"/>
+          <w:iCs w:val="0"/>
+          <w:sz w:val="24"/>
+          <w:szCs w:val="24"/>
+        </w:rPr>
+        <w:t>Your calculator should be able to handle both integers and floats.</w:t>
+      </w:r>
+    </w:p>
+    <w:p>
+      <w:pPr>
+        <w:rPr>
+          <w:i w:val="0"/>
+          <w:iCs w:val="0"/>
+          <w:sz w:val="24"/>
+          <w:szCs w:val="24"/>
+        </w:rPr>
+      </w:pPr>
+      <w:r>
+        <w:rPr>
+          <w:i w:val="0"/>
+          <w:iCs w:val="0"/>
+          <w:sz w:val="24"/>
+          <w:szCs w:val="24"/>
+        </w:rPr>
         <w:t xml:space="preserve">Your submission will be auto graded for correctness and graded by hand for appropriate commenting, </w:t>
       </w:r>
       <w:r>
@@ -505,6 +840,15 @@
           <w:szCs w:val="24"/>
         </w:rPr>
         <w:t>t’s important that your input goes in the prescribed order, and your output is formatted like the example</w:t>
+      </w:r>
+      <w:r>
+        <w:rPr>
+          <w:i w:val="0"/>
+          <w:iCs w:val="0"/>
+          <w:sz w:val="24"/>
+          <w:szCs w:val="24"/>
+        </w:rPr>
+        <w:t>s</w:t>
       </w:r>
       <w:r>
         <w:rPr>
@@ -596,6 +940,7 @@
           <w:sz w:val="24"/>
           <w:szCs w:val="24"/>
         </w:rPr>
+        <w:lastRenderedPageBreak/>
         <w:t xml:space="preserve">How did you tackle that tricky part? </w:t>
       </w:r>
     </w:p>
@@ -1786,6 +2131,232 @@
       </w:rPr>
     </w:lvl>
   </w:abstractNum>
+  <w:abstractNum w:abstractNumId="3" w15:restartNumberingAfterBreak="0">
+    <w:nsid w:val="696A6628"/>
+    <w:multiLevelType w:val="hybridMultilevel"/>
+    <w:tmpl w:val="C9660B7E"/>
+    <w:lvl w:ilvl="0" w:tplc="04090001">
+      <w:start w:val="1"/>
+      <w:numFmt w:val="bullet"/>
+      <w:lvlText w:val=""/>
+      <w:lvlJc w:val="left"/>
+      <w:pPr>
+        <w:ind w:left="720" w:hanging="360"/>
+      </w:pPr>
+      <w:rPr>
+        <w:rFonts w:ascii="Symbol" w:hAnsi="Symbol" w:hint="default"/>
+      </w:rPr>
+    </w:lvl>
+    <w:lvl w:ilvl="1" w:tplc="04090003" w:tentative="1">
+      <w:start w:val="1"/>
+      <w:numFmt w:val="bullet"/>
+      <w:lvlText w:val="o"/>
+      <w:lvlJc w:val="left"/>
+      <w:pPr>
+        <w:ind w:left="1440" w:hanging="360"/>
+      </w:pPr>
+      <w:rPr>
+        <w:rFonts w:ascii="Courier New" w:hAnsi="Courier New" w:cs="Courier New" w:hint="default"/>
+      </w:rPr>
+    </w:lvl>
+    <w:lvl w:ilvl="2" w:tplc="04090005" w:tentative="1">
+      <w:start w:val="1"/>
+      <w:numFmt w:val="bullet"/>
+      <w:lvlText w:val=""/>
+      <w:lvlJc w:val="left"/>
+      <w:pPr>
+        <w:ind w:left="2160" w:hanging="360"/>
+      </w:pPr>
+      <w:rPr>
+        <w:rFonts w:ascii="Wingdings" w:hAnsi="Wingdings" w:hint="default"/>
+      </w:rPr>
+    </w:lvl>
+    <w:lvl w:ilvl="3" w:tplc="04090001" w:tentative="1">
+      <w:start w:val="1"/>
+      <w:numFmt w:val="bullet"/>
+      <w:lvlText w:val=""/>
+      <w:lvlJc w:val="left"/>
+      <w:pPr>
+        <w:ind w:left="2880" w:hanging="360"/>
+      </w:pPr>
+      <w:rPr>
+        <w:rFonts w:ascii="Symbol" w:hAnsi="Symbol" w:hint="default"/>
+      </w:rPr>
+    </w:lvl>
+    <w:lvl w:ilvl="4" w:tplc="04090003" w:tentative="1">
+      <w:start w:val="1"/>
+      <w:numFmt w:val="bullet"/>
+      <w:lvlText w:val="o"/>
+      <w:lvlJc w:val="left"/>
+      <w:pPr>
+        <w:ind w:left="3600" w:hanging="360"/>
+      </w:pPr>
+      <w:rPr>
+        <w:rFonts w:ascii="Courier New" w:hAnsi="Courier New" w:cs="Courier New" w:hint="default"/>
+      </w:rPr>
+    </w:lvl>
+    <w:lvl w:ilvl="5" w:tplc="04090005" w:tentative="1">
+      <w:start w:val="1"/>
+      <w:numFmt w:val="bullet"/>
+      <w:lvlText w:val=""/>
+      <w:lvlJc w:val="left"/>
+      <w:pPr>
+        <w:ind w:left="4320" w:hanging="360"/>
+      </w:pPr>
+      <w:rPr>
+        <w:rFonts w:ascii="Wingdings" w:hAnsi="Wingdings" w:hint="default"/>
+      </w:rPr>
+    </w:lvl>
+    <w:lvl w:ilvl="6" w:tplc="04090001" w:tentative="1">
+      <w:start w:val="1"/>
+      <w:numFmt w:val="bullet"/>
+      <w:lvlText w:val=""/>
+      <w:lvlJc w:val="left"/>
+      <w:pPr>
+        <w:ind w:left="5040" w:hanging="360"/>
+      </w:pPr>
+      <w:rPr>
+        <w:rFonts w:ascii="Symbol" w:hAnsi="Symbol" w:hint="default"/>
+      </w:rPr>
+    </w:lvl>
+    <w:lvl w:ilvl="7" w:tplc="04090003" w:tentative="1">
+      <w:start w:val="1"/>
+      <w:numFmt w:val="bullet"/>
+      <w:lvlText w:val="o"/>
+      <w:lvlJc w:val="left"/>
+      <w:pPr>
+        <w:ind w:left="5760" w:hanging="360"/>
+      </w:pPr>
+      <w:rPr>
+        <w:rFonts w:ascii="Courier New" w:hAnsi="Courier New" w:cs="Courier New" w:hint="default"/>
+      </w:rPr>
+    </w:lvl>
+    <w:lvl w:ilvl="8" w:tplc="04090005" w:tentative="1">
+      <w:start w:val="1"/>
+      <w:numFmt w:val="bullet"/>
+      <w:lvlText w:val=""/>
+      <w:lvlJc w:val="left"/>
+      <w:pPr>
+        <w:ind w:left="6480" w:hanging="360"/>
+      </w:pPr>
+      <w:rPr>
+        <w:rFonts w:ascii="Wingdings" w:hAnsi="Wingdings" w:hint="default"/>
+      </w:rPr>
+    </w:lvl>
+  </w:abstractNum>
+  <w:abstractNum w:abstractNumId="4" w15:restartNumberingAfterBreak="0">
+    <w:nsid w:val="7F0C4106"/>
+    <w:multiLevelType w:val="hybridMultilevel"/>
+    <w:tmpl w:val="6EF2936E"/>
+    <w:lvl w:ilvl="0" w:tplc="04090001">
+      <w:start w:val="1"/>
+      <w:numFmt w:val="bullet"/>
+      <w:lvlText w:val=""/>
+      <w:lvlJc w:val="left"/>
+      <w:pPr>
+        <w:ind w:left="720" w:hanging="360"/>
+      </w:pPr>
+      <w:rPr>
+        <w:rFonts w:ascii="Symbol" w:hAnsi="Symbol" w:hint="default"/>
+      </w:rPr>
+    </w:lvl>
+    <w:lvl w:ilvl="1" w:tplc="04090003" w:tentative="1">
+      <w:start w:val="1"/>
+      <w:numFmt w:val="bullet"/>
+      <w:lvlText w:val="o"/>
+      <w:lvlJc w:val="left"/>
+      <w:pPr>
+        <w:ind w:left="1440" w:hanging="360"/>
+      </w:pPr>
+      <w:rPr>
+        <w:rFonts w:ascii="Courier New" w:hAnsi="Courier New" w:cs="Courier New" w:hint="default"/>
+      </w:rPr>
+    </w:lvl>
+    <w:lvl w:ilvl="2" w:tplc="04090005" w:tentative="1">
+      <w:start w:val="1"/>
+      <w:numFmt w:val="bullet"/>
+      <w:lvlText w:val=""/>
+      <w:lvlJc w:val="left"/>
+      <w:pPr>
+        <w:ind w:left="2160" w:hanging="360"/>
+      </w:pPr>
+      <w:rPr>
+        <w:rFonts w:ascii="Wingdings" w:hAnsi="Wingdings" w:hint="default"/>
+      </w:rPr>
+    </w:lvl>
+    <w:lvl w:ilvl="3" w:tplc="04090001" w:tentative="1">
+      <w:start w:val="1"/>
+      <w:numFmt w:val="bullet"/>
+      <w:lvlText w:val=""/>
+      <w:lvlJc w:val="left"/>
+      <w:pPr>
+        <w:ind w:left="2880" w:hanging="360"/>
+      </w:pPr>
+      <w:rPr>
+        <w:rFonts w:ascii="Symbol" w:hAnsi="Symbol" w:hint="default"/>
+      </w:rPr>
+    </w:lvl>
+    <w:lvl w:ilvl="4" w:tplc="04090003" w:tentative="1">
+      <w:start w:val="1"/>
+      <w:numFmt w:val="bullet"/>
+      <w:lvlText w:val="o"/>
+      <w:lvlJc w:val="left"/>
+      <w:pPr>
+        <w:ind w:left="3600" w:hanging="360"/>
+      </w:pPr>
+      <w:rPr>
+        <w:rFonts w:ascii="Courier New" w:hAnsi="Courier New" w:cs="Courier New" w:hint="default"/>
+      </w:rPr>
+    </w:lvl>
+    <w:lvl w:ilvl="5" w:tplc="04090005" w:tentative="1">
+      <w:start w:val="1"/>
+      <w:numFmt w:val="bullet"/>
+      <w:lvlText w:val=""/>
+      <w:lvlJc w:val="left"/>
+      <w:pPr>
+        <w:ind w:left="4320" w:hanging="360"/>
+      </w:pPr>
+      <w:rPr>
+        <w:rFonts w:ascii="Wingdings" w:hAnsi="Wingdings" w:hint="default"/>
+      </w:rPr>
+    </w:lvl>
+    <w:lvl w:ilvl="6" w:tplc="04090001" w:tentative="1">
+      <w:start w:val="1"/>
+      <w:numFmt w:val="bullet"/>
+      <w:lvlText w:val=""/>
+      <w:lvlJc w:val="left"/>
+      <w:pPr>
+        <w:ind w:left="5040" w:hanging="360"/>
+      </w:pPr>
+      <w:rPr>
+        <w:rFonts w:ascii="Symbol" w:hAnsi="Symbol" w:hint="default"/>
+      </w:rPr>
+    </w:lvl>
+    <w:lvl w:ilvl="7" w:tplc="04090003" w:tentative="1">
+      <w:start w:val="1"/>
+      <w:numFmt w:val="bullet"/>
+      <w:lvlText w:val="o"/>
+      <w:lvlJc w:val="left"/>
+      <w:pPr>
+        <w:ind w:left="5760" w:hanging="360"/>
+      </w:pPr>
+      <w:rPr>
+        <w:rFonts w:ascii="Courier New" w:hAnsi="Courier New" w:cs="Courier New" w:hint="default"/>
+      </w:rPr>
+    </w:lvl>
+    <w:lvl w:ilvl="8" w:tplc="04090005" w:tentative="1">
+      <w:start w:val="1"/>
+      <w:numFmt w:val="bullet"/>
+      <w:lvlText w:val=""/>
+      <w:lvlJc w:val="left"/>
+      <w:pPr>
+        <w:ind w:left="6480" w:hanging="360"/>
+      </w:pPr>
+      <w:rPr>
+        <w:rFonts w:ascii="Wingdings" w:hAnsi="Wingdings" w:hint="default"/>
+      </w:rPr>
+    </w:lvl>
+  </w:abstractNum>
   <w:num w:numId="1" w16cid:durableId="940143408">
     <w:abstractNumId w:val="2"/>
   </w:num>
@@ -1794,6 +2365,12 @@
   </w:num>
   <w:num w:numId="3" w16cid:durableId="1900049487">
     <w:abstractNumId w:val="0"/>
+  </w:num>
+  <w:num w:numId="4" w16cid:durableId="823082080">
+    <w:abstractNumId w:val="4"/>
+  </w:num>
+  <w:num w:numId="5" w16cid:durableId="733893022">
+    <w:abstractNumId w:val="3"/>
   </w:num>
 </w:numbering>
 </file>
